--- a/security_virus_Trogans/win10汇编环境搭建+编写汇编注意的事项.docx
+++ b/security_virus_Trogans/win10汇编环境搭建+编写汇编注意的事项.docx
@@ -482,9 +482,6 @@
       <w:pPr>
         <w:pStyle w:val="a3"/>
         <w:ind w:firstLineChars="0" w:firstLine="0"/>
-        <w:rPr>
-          <w:rFonts w:hint="eastAsia"/>
-        </w:rPr>
       </w:pPr>
       <w:r>
         <w:rPr>
@@ -753,11 +750,6 @@
     </w:p>
     <w:p/>
     <w:p>
-      <w:pPr>
-        <w:rPr>
-          <w:rFonts w:hint="eastAsia"/>
-        </w:rPr>
-      </w:pPr>
       <w:r>
         <w:t>D</w:t>
       </w:r>
@@ -778,11 +770,6 @@
       </w:r>
     </w:p>
     <w:p>
-      <w:pPr>
-        <w:rPr>
-          <w:rFonts w:hint="eastAsia"/>
-        </w:rPr>
-      </w:pPr>
       <w:r>
         <w:rPr>
           <w:rFonts w:hint="eastAsia"/>
@@ -852,11 +839,6 @@
       </w:r>
     </w:p>
     <w:p>
-      <w:pPr>
-        <w:rPr>
-          <w:rFonts w:hint="eastAsia"/>
-        </w:rPr>
-      </w:pPr>
       <w:r>
         <w:rPr>
           <w:rFonts w:hint="eastAsia"/>
@@ -1071,9 +1053,6 @@
       <w:pPr>
         <w:pStyle w:val="a3"/>
         <w:ind w:firstLineChars="0" w:firstLine="0"/>
-        <w:rPr>
-          <w:rFonts w:hint="eastAsia"/>
-        </w:rPr>
       </w:pPr>
     </w:p>
     <w:p>
@@ -1545,9 +1524,6 @@
       <w:pPr>
         <w:pStyle w:val="a3"/>
         <w:ind w:firstLineChars="0" w:firstLine="0"/>
-        <w:rPr>
-          <w:rFonts w:hint="eastAsia"/>
-        </w:rPr>
       </w:pPr>
     </w:p>
     <w:p>
@@ -1673,153 +1649,176 @@
       <w:r>
         <w:t xml:space="preserve">szCaption   db 'Duke56',0  </w:t>
       </w:r>
+    </w:p>
+    <w:p>
+      <w:pPr>
+        <w:pStyle w:val="a3"/>
+        <w:ind w:firstLineChars="0" w:firstLine="0"/>
+      </w:pPr>
+      <w:r>
+        <w:t xml:space="preserve">szText      db 'Hello World!',0  </w:t>
+      </w:r>
+    </w:p>
+    <w:p>
+      <w:pPr>
+        <w:pStyle w:val="a3"/>
+        <w:ind w:firstLineChars="0" w:firstLine="0"/>
+      </w:pPr>
+      <w:r>
+        <w:t xml:space="preserve">  </w:t>
+      </w:r>
+    </w:p>
+    <w:p>
+      <w:pPr>
+        <w:pStyle w:val="a3"/>
+        <w:ind w:firstLineChars="0" w:firstLine="0"/>
+      </w:pPr>
+      <w:r>
+        <w:t xml:space="preserve">.code  </w:t>
+      </w:r>
+    </w:p>
+    <w:p>
+      <w:pPr>
+        <w:pStyle w:val="a3"/>
+        <w:ind w:firstLineChars="0" w:firstLine="0"/>
+      </w:pPr>
+      <w:r>
+        <w:lastRenderedPageBreak/>
+        <w:t xml:space="preserve">start:  </w:t>
+      </w:r>
+    </w:p>
+    <w:p>
+      <w:pPr>
+        <w:pStyle w:val="a3"/>
+        <w:ind w:firstLineChars="0" w:firstLine="0"/>
+      </w:pPr>
+      <w:r>
+        <w:t xml:space="preserve">    invoke MessageBox,\ ; </w:t>
+      </w:r>
+      <w:r>
+        <w:t>调用函数名</w:t>
+      </w:r>
+      <w:r>
+        <w:t xml:space="preserve">  </w:t>
+      </w:r>
+    </w:p>
+    <w:p>
+      <w:pPr>
+        <w:pStyle w:val="a3"/>
+        <w:ind w:firstLineChars="0" w:firstLine="0"/>
+      </w:pPr>
+      <w:r>
+        <w:t xml:space="preserve">    NULL,\          ; </w:t>
+      </w:r>
+      <w:r>
+        <w:t>父窗口句柄</w:t>
+      </w:r>
+      <w:r>
+        <w:t xml:space="preserve">  </w:t>
+      </w:r>
+    </w:p>
+    <w:p>
+      <w:pPr>
+        <w:pStyle w:val="a3"/>
+        <w:ind w:firstLineChars="0" w:firstLine="0"/>
+      </w:pPr>
+      <w:r>
+        <w:t xml:space="preserve">    offset szText,\     ; </w:t>
+      </w:r>
+      <w:r>
+        <w:t>文字</w:t>
+      </w:r>
+      <w:r>
+        <w:t xml:space="preserve">  </w:t>
+      </w:r>
+    </w:p>
+    <w:p>
+      <w:pPr>
+        <w:pStyle w:val="a3"/>
+        <w:ind w:firstLineChars="0" w:firstLine="0"/>
+      </w:pPr>
+      <w:r>
+        <w:t xml:space="preserve">    offset szCaption,\  ; </w:t>
+      </w:r>
+      <w:r>
+        <w:t>标题</w:t>
+      </w:r>
+      <w:r>
+        <w:t xml:space="preserve">  </w:t>
+      </w:r>
+    </w:p>
+    <w:p>
+      <w:pPr>
+        <w:pStyle w:val="a3"/>
+        <w:ind w:firstLineChars="0" w:firstLine="0"/>
+      </w:pPr>
+      <w:r>
+        <w:t xml:space="preserve">    MB_OK           ; </w:t>
+      </w:r>
+      <w:r>
+        <w:t>按钮类型</w:t>
+      </w:r>
+      <w:r>
+        <w:t xml:space="preserve">  </w:t>
+      </w:r>
+    </w:p>
+    <w:p>
+      <w:pPr>
+        <w:pStyle w:val="a3"/>
+        <w:ind w:firstLineChars="0" w:firstLine="0"/>
+      </w:pPr>
+      <w:r>
+        <w:t xml:space="preserve">  </w:t>
+      </w:r>
+    </w:p>
+    <w:p>
+      <w:pPr>
+        <w:pStyle w:val="a3"/>
+        <w:ind w:firstLineChars="0" w:firstLine="0"/>
+      </w:pPr>
+      <w:r>
+        <w:t xml:space="preserve">    invoke ExitProcess, NULL  </w:t>
+      </w:r>
+    </w:p>
+    <w:p>
+      <w:pPr>
+        <w:pStyle w:val="a3"/>
+        <w:ind w:firstLineChars="0" w:firstLine="0"/>
+      </w:pPr>
+      <w:r>
+        <w:t xml:space="preserve">end start  </w:t>
+      </w:r>
+    </w:p>
+    <w:p>
+      <w:pPr>
+        <w:pStyle w:val="a3"/>
+        <w:ind w:firstLineChars="0" w:firstLine="0"/>
+      </w:pPr>
       <w:bookmarkStart w:id="0" w:name="_GoBack"/>
       <w:bookmarkEnd w:id="0"/>
     </w:p>
     <w:p>
       <w:pPr>
-        <w:pStyle w:val="a3"/>
-        <w:ind w:firstLineChars="0" w:firstLine="0"/>
-      </w:pPr>
-      <w:r>
-        <w:t xml:space="preserve">szText      db 'Hello World!',0  </w:t>
-      </w:r>
-    </w:p>
-    <w:p>
-      <w:pPr>
-        <w:pStyle w:val="a3"/>
-        <w:ind w:firstLineChars="0" w:firstLine="0"/>
-      </w:pPr>
-      <w:r>
-        <w:t xml:space="preserve">  </w:t>
-      </w:r>
-    </w:p>
-    <w:p>
-      <w:pPr>
-        <w:pStyle w:val="a3"/>
-        <w:ind w:firstLineChars="0" w:firstLine="0"/>
-      </w:pPr>
-      <w:r>
-        <w:t xml:space="preserve">.code  </w:t>
-      </w:r>
-    </w:p>
-    <w:p>
-      <w:pPr>
-        <w:pStyle w:val="a3"/>
-        <w:ind w:firstLineChars="0" w:firstLine="0"/>
-      </w:pPr>
-      <w:r>
-        <w:lastRenderedPageBreak/>
-        <w:t xml:space="preserve">start:  </w:t>
-      </w:r>
-    </w:p>
-    <w:p>
-      <w:pPr>
-        <w:pStyle w:val="a3"/>
-        <w:ind w:firstLineChars="0" w:firstLine="0"/>
-      </w:pPr>
-      <w:r>
-        <w:t xml:space="preserve">    invoke MessageBox,\ ; </w:t>
-      </w:r>
-      <w:r>
-        <w:t>调用函数名</w:t>
-      </w:r>
-      <w:r>
-        <w:t xml:space="preserve">  </w:t>
-      </w:r>
-    </w:p>
-    <w:p>
-      <w:pPr>
-        <w:pStyle w:val="a3"/>
-        <w:ind w:firstLineChars="0" w:firstLine="0"/>
-      </w:pPr>
-      <w:r>
-        <w:t xml:space="preserve">    NULL,\          ; </w:t>
-      </w:r>
-      <w:r>
-        <w:t>父窗口句柄</w:t>
-      </w:r>
-      <w:r>
-        <w:t xml:space="preserve">  </w:t>
-      </w:r>
-    </w:p>
-    <w:p>
-      <w:pPr>
-        <w:pStyle w:val="a3"/>
-        <w:ind w:firstLineChars="0" w:firstLine="0"/>
-      </w:pPr>
-      <w:r>
-        <w:t xml:space="preserve">    offset szText,\     ; </w:t>
-      </w:r>
-      <w:r>
-        <w:t>文字</w:t>
-      </w:r>
-      <w:r>
-        <w:t xml:space="preserve">  </w:t>
-      </w:r>
-    </w:p>
-    <w:p>
-      <w:pPr>
-        <w:pStyle w:val="a3"/>
-        <w:ind w:firstLineChars="0" w:firstLine="0"/>
-      </w:pPr>
-      <w:r>
-        <w:t xml:space="preserve">    offset szCaption,\  ; </w:t>
-      </w:r>
-      <w:r>
-        <w:t>标题</w:t>
-      </w:r>
-      <w:r>
-        <w:t xml:space="preserve">  </w:t>
-      </w:r>
-    </w:p>
-    <w:p>
-      <w:pPr>
-        <w:pStyle w:val="a3"/>
-        <w:ind w:firstLineChars="0" w:firstLine="0"/>
-      </w:pPr>
-      <w:r>
-        <w:t xml:space="preserve">    MB_OK           ; </w:t>
-      </w:r>
-      <w:r>
-        <w:t>按钮类型</w:t>
-      </w:r>
-      <w:r>
-        <w:t xml:space="preserve">  </w:t>
-      </w:r>
-    </w:p>
-    <w:p>
-      <w:pPr>
-        <w:pStyle w:val="a3"/>
-        <w:ind w:firstLineChars="0" w:firstLine="0"/>
-      </w:pPr>
-      <w:r>
-        <w:t xml:space="preserve">  </w:t>
-      </w:r>
-    </w:p>
-    <w:p>
-      <w:pPr>
-        <w:pStyle w:val="a3"/>
-        <w:ind w:firstLineChars="0" w:firstLine="0"/>
-      </w:pPr>
-      <w:r>
-        <w:t xml:space="preserve">    invoke ExitProcess, NULL  </w:t>
-      </w:r>
-    </w:p>
-    <w:p>
-      <w:pPr>
-        <w:pStyle w:val="a3"/>
-        <w:ind w:firstLineChars="0" w:firstLine="0"/>
-      </w:pPr>
-      <w:r>
-        <w:t xml:space="preserve">end start  </w:t>
-      </w:r>
-    </w:p>
-    <w:p>
-      <w:pPr>
-        <w:pStyle w:val="a3"/>
-        <w:ind w:firstLineChars="0" w:firstLine="0"/>
-      </w:pPr>
+        <w:pStyle w:val="2"/>
+        <w:rPr>
+          <w:rFonts w:hint="eastAsia"/>
+        </w:rPr>
+      </w:pPr>
+      <w:r>
+        <w:rPr>
+          <w:rFonts w:hint="eastAsia"/>
+        </w:rPr>
+        <w:t>汇编中 masm</w:t>
+      </w:r>
+      <w:r>
+        <w:t xml:space="preserve"> </w:t>
+      </w:r>
+      <w:r>
+        <w:rPr>
+          <w:rFonts w:hint="eastAsia"/>
+        </w:rPr>
+        <w:t>编译链接 源程序</w:t>
+      </w:r>
     </w:p>
     <w:p>
       <w:pPr>
@@ -1936,6 +1935,7 @@
         <w:ind w:firstLineChars="0" w:firstLine="0"/>
       </w:pPr>
       <w:r>
+        <w:lastRenderedPageBreak/>
         <w:t>Copyright (C) Microsoft Corp 1981-1997.  All rights reserved.</w:t>
       </w:r>
     </w:p>
@@ -1951,105 +1951,183 @@
         <w:ind w:firstLineChars="0" w:firstLine="0"/>
       </w:pPr>
       <w:r>
+        <w:t xml:space="preserve"> Assembling: text.asm</w:t>
+      </w:r>
+    </w:p>
+    <w:p>
+      <w:pPr>
+        <w:pStyle w:val="a3"/>
+        <w:ind w:firstLineChars="0" w:firstLine="0"/>
+      </w:pPr>
+      <w:r>
+        <w:t>MASM : fatal error A1000: cannot open file : text.asm</w:t>
+      </w:r>
+    </w:p>
+    <w:p>
+      <w:pPr>
+        <w:pStyle w:val="a3"/>
+        <w:ind w:firstLineChars="0" w:firstLine="0"/>
+      </w:pPr>
+    </w:p>
+    <w:p>
+      <w:pPr>
+        <w:pStyle w:val="a3"/>
+        <w:ind w:firstLineChars="0" w:firstLine="0"/>
+      </w:pPr>
+      <w:r>
+        <w:t>d:\asmdebug&gt;ml /c /coff text.asm</w:t>
+      </w:r>
+    </w:p>
+    <w:p>
+      <w:pPr>
+        <w:pStyle w:val="a3"/>
+        <w:ind w:firstLineChars="0" w:firstLine="0"/>
+      </w:pPr>
+      <w:r>
+        <w:t>Microsoft (R) Macro Assembler Version 6.14.8444</w:t>
+      </w:r>
+    </w:p>
+    <w:p>
+      <w:pPr>
+        <w:pStyle w:val="a3"/>
+        <w:ind w:firstLineChars="0" w:firstLine="0"/>
+      </w:pPr>
+      <w:r>
+        <w:t>Copyright (C) Microsoft Corp 1981-1997.  All rights reserved.</w:t>
+      </w:r>
+    </w:p>
+    <w:p>
+      <w:pPr>
+        <w:pStyle w:val="a3"/>
+        <w:ind w:firstLineChars="0" w:firstLine="0"/>
+      </w:pPr>
+    </w:p>
+    <w:p>
+      <w:pPr>
+        <w:pStyle w:val="a3"/>
+        <w:ind w:firstLineChars="0" w:firstLine="0"/>
+      </w:pPr>
+      <w:r>
+        <w:t xml:space="preserve"> Assembling: text.asm</w:t>
+      </w:r>
+    </w:p>
+    <w:p>
+      <w:pPr>
+        <w:pStyle w:val="a3"/>
+        <w:ind w:firstLineChars="0" w:firstLine="0"/>
+      </w:pPr>
+    </w:p>
+    <w:p>
+      <w:pPr>
+        <w:pStyle w:val="a3"/>
+        <w:ind w:firstLineChars="0" w:firstLine="0"/>
+      </w:pPr>
+      <w:r>
+        <w:t>***********</w:t>
+      </w:r>
+    </w:p>
+    <w:p>
+      <w:pPr>
+        <w:pStyle w:val="a3"/>
+        <w:ind w:firstLineChars="0" w:firstLine="0"/>
+      </w:pPr>
+      <w:r>
+        <w:t>ASCII build</w:t>
+      </w:r>
+    </w:p>
+    <w:p>
+      <w:pPr>
+        <w:pStyle w:val="a3"/>
+        <w:ind w:firstLineChars="0" w:firstLine="0"/>
+      </w:pPr>
+      <w:r>
+        <w:t>***********</w:t>
+      </w:r>
+    </w:p>
+    <w:p>
+      <w:pPr>
+        <w:pStyle w:val="a3"/>
+        <w:ind w:firstLineChars="0" w:firstLine="0"/>
+      </w:pPr>
+    </w:p>
+    <w:p>
+      <w:pPr>
+        <w:pStyle w:val="a3"/>
+        <w:ind w:firstLineChars="0" w:firstLine="0"/>
+      </w:pPr>
+    </w:p>
+    <w:p>
+      <w:pPr>
+        <w:pStyle w:val="a3"/>
+        <w:ind w:firstLineChars="0" w:firstLine="0"/>
+      </w:pPr>
+      <w:r>
+        <w:t>d:\asmdebug&gt;link /subsystem:windows text.obj</w:t>
+      </w:r>
+    </w:p>
+    <w:p>
+      <w:pPr>
+        <w:pStyle w:val="a3"/>
+        <w:ind w:firstLineChars="0" w:firstLine="0"/>
+      </w:pPr>
+      <w:r>
+        <w:rPr>
+          <w:rFonts w:hint="eastAsia"/>
+        </w:rPr>
+        <w:t>该版本的</w:t>
+      </w:r>
+      <w:r>
+        <w:t xml:space="preserve"> d:\asmdebug\LINK.EXE </w:t>
+      </w:r>
+      <w:r>
+        <w:t>与你运行的</w:t>
+      </w:r>
+      <w:r>
+        <w:t xml:space="preserve"> Windows </w:t>
+      </w:r>
+      <w:r>
+        <w:t>版本不兼容。请查看计算机的系统信息，然后联系软件发布者。</w:t>
+      </w:r>
+    </w:p>
+    <w:p>
+      <w:pPr>
+        <w:pStyle w:val="a3"/>
+        <w:ind w:firstLineChars="0" w:firstLine="0"/>
+      </w:pPr>
+    </w:p>
+    <w:p>
+      <w:pPr>
+        <w:pStyle w:val="a3"/>
+        <w:ind w:firstLineChars="0" w:firstLine="0"/>
+      </w:pPr>
+      <w:r>
+        <w:t>d:\asmdebug&gt;link</w:t>
+      </w:r>
+    </w:p>
+    <w:p>
+      <w:pPr>
+        <w:pStyle w:val="a3"/>
+        <w:ind w:firstLineChars="0" w:firstLine="0"/>
+      </w:pPr>
+      <w:r>
+        <w:rPr>
+          <w:rFonts w:hint="eastAsia"/>
+        </w:rPr>
         <w:lastRenderedPageBreak/>
-        <w:t xml:space="preserve"> Assembling: text.asm</w:t>
-      </w:r>
-    </w:p>
-    <w:p>
-      <w:pPr>
-        <w:pStyle w:val="a3"/>
-        <w:ind w:firstLineChars="0" w:firstLine="0"/>
-      </w:pPr>
-      <w:r>
-        <w:t>MASM : fatal error A1000: cannot open file : text.asm</w:t>
-      </w:r>
-    </w:p>
-    <w:p>
-      <w:pPr>
-        <w:pStyle w:val="a3"/>
-        <w:ind w:firstLineChars="0" w:firstLine="0"/>
-      </w:pPr>
-    </w:p>
-    <w:p>
-      <w:pPr>
-        <w:pStyle w:val="a3"/>
-        <w:ind w:firstLineChars="0" w:firstLine="0"/>
-      </w:pPr>
-      <w:r>
-        <w:t>d:\asmdebug&gt;ml /c /coff text.asm</w:t>
-      </w:r>
-    </w:p>
-    <w:p>
-      <w:pPr>
-        <w:pStyle w:val="a3"/>
-        <w:ind w:firstLineChars="0" w:firstLine="0"/>
-      </w:pPr>
-      <w:r>
-        <w:t>Microsoft (R) Macro Assembler Version 6.14.8444</w:t>
-      </w:r>
-    </w:p>
-    <w:p>
-      <w:pPr>
-        <w:pStyle w:val="a3"/>
-        <w:ind w:firstLineChars="0" w:firstLine="0"/>
-      </w:pPr>
-      <w:r>
-        <w:t>Copyright (C) Microsoft Corp 1981-1997.  All rights reserved.</w:t>
-      </w:r>
-    </w:p>
-    <w:p>
-      <w:pPr>
-        <w:pStyle w:val="a3"/>
-        <w:ind w:firstLineChars="0" w:firstLine="0"/>
-      </w:pPr>
-    </w:p>
-    <w:p>
-      <w:pPr>
-        <w:pStyle w:val="a3"/>
-        <w:ind w:firstLineChars="0" w:firstLine="0"/>
-      </w:pPr>
-      <w:r>
-        <w:t xml:space="preserve"> Assembling: text.asm</w:t>
-      </w:r>
-    </w:p>
-    <w:p>
-      <w:pPr>
-        <w:pStyle w:val="a3"/>
-        <w:ind w:firstLineChars="0" w:firstLine="0"/>
-      </w:pPr>
-    </w:p>
-    <w:p>
-      <w:pPr>
-        <w:pStyle w:val="a3"/>
-        <w:ind w:firstLineChars="0" w:firstLine="0"/>
-      </w:pPr>
-      <w:r>
-        <w:t>***********</w:t>
-      </w:r>
-    </w:p>
-    <w:p>
-      <w:pPr>
-        <w:pStyle w:val="a3"/>
-        <w:ind w:firstLineChars="0" w:firstLine="0"/>
-      </w:pPr>
-      <w:r>
-        <w:t>ASCII build</w:t>
-      </w:r>
-    </w:p>
-    <w:p>
-      <w:pPr>
-        <w:pStyle w:val="a3"/>
-        <w:ind w:firstLineChars="0" w:firstLine="0"/>
-      </w:pPr>
-      <w:r>
-        <w:t>***********</w:t>
-      </w:r>
-    </w:p>
-    <w:p>
-      <w:pPr>
-        <w:pStyle w:val="a3"/>
-        <w:ind w:firstLineChars="0" w:firstLine="0"/>
-      </w:pPr>
+        <w:t>该版本的</w:t>
+      </w:r>
+      <w:r>
+        <w:t xml:space="preserve"> d:\asmdebug\LINK.EXE </w:t>
+      </w:r>
+      <w:r>
+        <w:t>与你运行的</w:t>
+      </w:r>
+      <w:r>
+        <w:t xml:space="preserve"> Windows </w:t>
+      </w:r>
+      <w:r>
+        <w:t>版本不兼容。请查看计算机的系统信息，然后联系软件发布者。</w:t>
+      </w:r>
     </w:p>
     <w:p>
       <w:pPr>
@@ -2072,83 +2150,226 @@
         <w:ind w:firstLineChars="0" w:firstLine="0"/>
       </w:pPr>
       <w:r>
-        <w:rPr>
-          <w:rFonts w:hint="eastAsia"/>
-        </w:rPr>
-        <w:t>该版本的</w:t>
-      </w:r>
-      <w:r>
-        <w:t xml:space="preserve"> d:\asmdebug\LINK.EXE </w:t>
-      </w:r>
-      <w:r>
-        <w:t>与你运行的</w:t>
-      </w:r>
-      <w:r>
-        <w:t xml:space="preserve"> Windows </w:t>
-      </w:r>
-      <w:r>
-        <w:t>版本不兼容。请查看计算机的系统信息，然后联系软件发布者。</w:t>
-      </w:r>
-    </w:p>
-    <w:p>
-      <w:pPr>
-        <w:pStyle w:val="a3"/>
-        <w:ind w:firstLineChars="0" w:firstLine="0"/>
-      </w:pPr>
-    </w:p>
-    <w:p>
-      <w:pPr>
-        <w:pStyle w:val="a3"/>
-        <w:ind w:firstLineChars="0" w:firstLine="0"/>
-      </w:pPr>
-      <w:r>
-        <w:t>d:\asmdebug&gt;link</w:t>
-      </w:r>
-    </w:p>
-    <w:p>
-      <w:pPr>
-        <w:pStyle w:val="a3"/>
-        <w:ind w:firstLineChars="0" w:firstLine="0"/>
-      </w:pPr>
-      <w:r>
-        <w:rPr>
-          <w:rFonts w:hint="eastAsia"/>
-        </w:rPr>
-        <w:t>该版本的</w:t>
-      </w:r>
-      <w:r>
-        <w:t xml:space="preserve"> d:\asmdebug\LINK.EXE </w:t>
-      </w:r>
-      <w:r>
-        <w:t>与你运行的</w:t>
-      </w:r>
-      <w:r>
-        <w:t xml:space="preserve"> Windows </w:t>
-      </w:r>
-      <w:r>
-        <w:t>版本不兼容。请查看计算机的系统信息，然后联系软件发布者。</w:t>
-      </w:r>
-    </w:p>
-    <w:p>
-      <w:pPr>
-        <w:pStyle w:val="a3"/>
-        <w:ind w:firstLineChars="0" w:firstLine="0"/>
-      </w:pPr>
-    </w:p>
-    <w:p>
-      <w:pPr>
-        <w:pStyle w:val="a3"/>
-        <w:ind w:firstLineChars="0" w:firstLine="0"/>
+        <w:t>Microsoft (R) Incremental Linker Version 5.12.8078</w:t>
+      </w:r>
+    </w:p>
+    <w:p>
+      <w:pPr>
+        <w:pStyle w:val="a3"/>
+        <w:ind w:firstLineChars="0" w:firstLine="0"/>
+      </w:pPr>
+      <w:r>
+        <w:t>Copyright (C) Microsoft Corp 1992-1998. All rights reserved.</w:t>
+      </w:r>
+    </w:p>
+    <w:p>
+      <w:pPr>
+        <w:pStyle w:val="a3"/>
+        <w:ind w:firstLineChars="0" w:firstLine="0"/>
+      </w:pPr>
+    </w:p>
+    <w:p>
+      <w:pPr>
+        <w:pStyle w:val="a3"/>
+        <w:ind w:firstLineChars="0" w:firstLine="0"/>
+      </w:pPr>
+    </w:p>
+    <w:p>
+      <w:pPr>
+        <w:pStyle w:val="a3"/>
+        <w:ind w:firstLineChars="0" w:firstLine="0"/>
+      </w:pPr>
+      <w:r>
+        <w:t>d:\asmdebug&gt;text</w:t>
+      </w:r>
+    </w:p>
+    <w:p>
+      <w:pPr>
+        <w:pStyle w:val="a3"/>
+        <w:ind w:firstLineChars="0" w:firstLine="0"/>
+      </w:pPr>
+    </w:p>
+    <w:p>
+      <w:pPr>
+        <w:pStyle w:val="a3"/>
+        <w:ind w:firstLineChars="0" w:firstLine="0"/>
+      </w:pPr>
+      <w:r>
+        <w:t>d:\asmdebug&gt;</w:t>
+      </w:r>
+    </w:p>
+    <w:p>
+      <w:pPr>
+        <w:pStyle w:val="a3"/>
+        <w:ind w:firstLineChars="0" w:firstLine="0"/>
+      </w:pPr>
+    </w:p>
+    <w:p>
+      <w:pPr>
+        <w:pStyle w:val="a3"/>
+        <w:ind w:firstLineChars="0" w:firstLine="0"/>
+      </w:pPr>
+    </w:p>
+    <w:p>
+      <w:pPr>
+        <w:pStyle w:val="2"/>
+      </w:pPr>
+      <w:r>
+        <w:rPr>
+          <w:rFonts w:hint="eastAsia"/>
+        </w:rPr>
+        <w:t>汇编中编译资源文件 rc</w:t>
+      </w:r>
+    </w:p>
+    <w:p>
+      <w:pPr>
+        <w:pStyle w:val="a3"/>
+        <w:ind w:firstLineChars="0" w:firstLine="0"/>
+      </w:pPr>
+    </w:p>
+    <w:p>
+      <w:pPr>
+        <w:pStyle w:val="a3"/>
+        <w:ind w:firstLine="560"/>
+      </w:pPr>
+      <w:r>
+        <w:t>E:\assembly_use&gt;rc /v test.rc</w:t>
+      </w:r>
+    </w:p>
+    <w:p>
+      <w:pPr>
+        <w:pStyle w:val="a3"/>
+        <w:ind w:firstLine="560"/>
+      </w:pPr>
+      <w:r>
+        <w:t>Microsoft (R) Windows (R) Resource Compiler, Version 5.00.1823.1 - Build 1823</w:t>
+      </w:r>
+    </w:p>
+    <w:p>
+      <w:pPr>
+        <w:pStyle w:val="a3"/>
+        <w:ind w:firstLine="560"/>
+      </w:pPr>
+      <w:r>
+        <w:t>Copyright (C) Microsoft Corp. 1985-1998. All rights reserved.</w:t>
+      </w:r>
+    </w:p>
+    <w:p>
+      <w:pPr>
+        <w:pStyle w:val="a3"/>
+        <w:ind w:firstLine="560"/>
+      </w:pPr>
+    </w:p>
+    <w:p>
+      <w:pPr>
+        <w:pStyle w:val="a3"/>
+        <w:ind w:firstLine="560"/>
+      </w:pPr>
+      <w:r>
+        <w:t>Using codepage 936 as default</w:t>
+      </w:r>
+    </w:p>
+    <w:p>
+      <w:pPr>
+        <w:pStyle w:val="a3"/>
+        <w:ind w:firstLine="560"/>
       </w:pPr>
       <w:r>
         <w:lastRenderedPageBreak/>
-        <w:t>d:\asmdebug&gt;link /subsystem:windows text.obj</w:t>
-      </w:r>
-    </w:p>
-    <w:p>
-      <w:pPr>
-        <w:pStyle w:val="a3"/>
-        <w:ind w:firstLineChars="0" w:firstLine="0"/>
+        <w:t>Creating test.RES</w:t>
+      </w:r>
+    </w:p>
+    <w:p>
+      <w:pPr>
+        <w:pStyle w:val="a3"/>
+        <w:ind w:firstLine="560"/>
+      </w:pPr>
+      <w:r>
+        <w:t>RC: RCPP -CP 936 -f E:\assembly_use\RCa11252 -g E:\assembly_use\RDa11252 -DRC_INVOKED -D_WIN32 -pc\:/ -E -I. -I . -I D:\masm32\include</w:t>
+      </w:r>
+    </w:p>
+    <w:p>
+      <w:pPr>
+        <w:pStyle w:val="a3"/>
+        <w:ind w:firstLine="560"/>
+      </w:pPr>
+    </w:p>
+    <w:p>
+      <w:pPr>
+        <w:pStyle w:val="a3"/>
+        <w:ind w:firstLine="560"/>
+      </w:pPr>
+      <w:r>
+        <w:t>test.rc.</w:t>
+      </w:r>
+    </w:p>
+    <w:p>
+      <w:pPr>
+        <w:pStyle w:val="a3"/>
+        <w:ind w:firstLine="560"/>
+      </w:pPr>
+      <w:r>
+        <w:t>Writing DIALOG:1000,    lang:0x409,     size 212</w:t>
+      </w:r>
+    </w:p>
+    <w:p>
+      <w:pPr>
+        <w:pStyle w:val="a3"/>
+        <w:ind w:firstLine="560"/>
+      </w:pPr>
+    </w:p>
+    <w:p>
+      <w:pPr>
+        <w:pStyle w:val="a3"/>
+        <w:ind w:firstLine="560"/>
+      </w:pPr>
+      <w:r>
+        <w:t>E:\assembly_use&gt;cvtres /machine:ix86 test.res</w:t>
+      </w:r>
+    </w:p>
+    <w:p>
+      <w:pPr>
+        <w:pStyle w:val="a3"/>
+        <w:ind w:firstLine="560"/>
+      </w:pPr>
+      <w:r>
+        <w:t>Microsoft (R) Windows Resource To Object Converter Version 5.00.1736.1</w:t>
+      </w:r>
+    </w:p>
+    <w:p>
+      <w:pPr>
+        <w:pStyle w:val="a3"/>
+        <w:ind w:firstLine="560"/>
+      </w:pPr>
+      <w:r>
+        <w:t>Copyright (C) Microsoft Corp. 1992-1997. All rights reserved.</w:t>
+      </w:r>
+    </w:p>
+    <w:p>
+      <w:pPr>
+        <w:pStyle w:val="a3"/>
+        <w:ind w:firstLine="560"/>
+      </w:pPr>
+    </w:p>
+    <w:p>
+      <w:pPr>
+        <w:pStyle w:val="a3"/>
+        <w:ind w:firstLine="560"/>
+      </w:pPr>
+    </w:p>
+    <w:p>
+      <w:pPr>
+        <w:pStyle w:val="a3"/>
+        <w:ind w:firstLine="560"/>
+      </w:pPr>
+      <w:r>
+        <w:t>E:\assembly_use&gt;link /subsystem:windows demo.obj test.obj</w:t>
+      </w:r>
+    </w:p>
+    <w:p>
+      <w:pPr>
+        <w:pStyle w:val="a3"/>
+        <w:ind w:firstLine="560"/>
       </w:pPr>
       <w:r>
         <w:t>Microsoft (R) Incremental Linker Version 5.12.8078</w:t>
@@ -2161,45 +2382,6 @@
       </w:pPr>
       <w:r>
         <w:t>Copyright (C) Microsoft Corp 1992-1998. All rights reserved.</w:t>
-      </w:r>
-    </w:p>
-    <w:p>
-      <w:pPr>
-        <w:pStyle w:val="a3"/>
-        <w:ind w:firstLineChars="0" w:firstLine="0"/>
-      </w:pPr>
-    </w:p>
-    <w:p>
-      <w:pPr>
-        <w:pStyle w:val="a3"/>
-        <w:ind w:firstLineChars="0" w:firstLine="0"/>
-      </w:pPr>
-    </w:p>
-    <w:p>
-      <w:pPr>
-        <w:pStyle w:val="a3"/>
-        <w:ind w:firstLineChars="0" w:firstLine="0"/>
-      </w:pPr>
-      <w:r>
-        <w:t>d:\asmdebug&gt;text</w:t>
-      </w:r>
-    </w:p>
-    <w:p>
-      <w:pPr>
-        <w:pStyle w:val="a3"/>
-        <w:ind w:firstLineChars="0" w:firstLine="0"/>
-      </w:pPr>
-    </w:p>
-    <w:p>
-      <w:pPr>
-        <w:pStyle w:val="a3"/>
-        <w:ind w:firstLineChars="0" w:firstLine="0"/>
-        <w:rPr>
-          <w:rFonts w:hint="eastAsia"/>
-        </w:rPr>
-      </w:pPr>
-      <w:r>
-        <w:t>d:\asmdebug&gt;</w:t>
       </w:r>
     </w:p>
     <w:sectPr>
@@ -2888,6 +3070,29 @@
     <w:name w:val="Normal"/>
     <w:qFormat/>
   </w:style>
+  <w:style w:type="paragraph" w:styleId="2">
+    <w:name w:val="heading 2"/>
+    <w:basedOn w:val="a"/>
+    <w:next w:val="a"/>
+    <w:link w:val="20"/>
+    <w:uiPriority w:val="9"/>
+    <w:unhideWhenUsed/>
+    <w:qFormat/>
+    <w:rsid w:val="00C4457F"/>
+    <w:pPr>
+      <w:keepNext/>
+      <w:keepLines/>
+      <w:spacing w:before="260" w:after="260" w:line="416" w:lineRule="auto"/>
+      <w:outlineLvl w:val="1"/>
+    </w:pPr>
+    <w:rPr>
+      <w:rFonts w:asciiTheme="majorHAnsi" w:eastAsiaTheme="majorEastAsia" w:hAnsiTheme="majorHAnsi" w:cstheme="majorBidi"/>
+      <w:b/>
+      <w:bCs/>
+      <w:sz w:val="32"/>
+      <w:szCs w:val="32"/>
+    </w:rPr>
+  </w:style>
   <w:style w:type="character" w:default="1" w:styleId="a0">
     <w:name w:val="Default Paragraph Font"/>
     <w:uiPriority w:val="1"/>
@@ -2924,6 +3129,20 @@
     <w:pPr>
       <w:ind w:firstLineChars="200" w:firstLine="420"/>
     </w:pPr>
+  </w:style>
+  <w:style w:type="character" w:customStyle="1" w:styleId="20">
+    <w:name w:val="标题 2 字符"/>
+    <w:basedOn w:val="a0"/>
+    <w:link w:val="2"/>
+    <w:uiPriority w:val="9"/>
+    <w:rsid w:val="00C4457F"/>
+    <w:rPr>
+      <w:rFonts w:asciiTheme="majorHAnsi" w:eastAsiaTheme="majorEastAsia" w:hAnsiTheme="majorHAnsi" w:cstheme="majorBidi"/>
+      <w:b/>
+      <w:bCs/>
+      <w:sz w:val="32"/>
+      <w:szCs w:val="32"/>
+    </w:rPr>
   </w:style>
 </w:styles>
 </file>
